--- a/sensorCal.docx
+++ b/sensorCal.docx
@@ -158,6 +158,14 @@
               <w:rPr>
                 <w:rFonts w:ascii="Cambria Math" w:hAnsi="Cambria Math"/>
               </w:rPr>
+              <m:t>-gyro</m:t>
+            </m:r>
+            <w:bookmarkStart w:id="0" w:name="_GoBack"/>
+            <w:bookmarkEnd w:id="0"/>
+            <m:r>
+              <w:rPr>
+                <w:rFonts w:ascii="Cambria Math" w:hAnsi="Cambria Math"/>
+              </w:rPr>
               <m:t>*0.02</m:t>
             </m:r>
             <m:ctrlPr>
@@ -191,6 +199,7 @@
       <w:r>
         <w:rPr>
           <w:noProof/>
+          <w:lang w:eastAsia="zh-CN"/>
         </w:rPr>
         <w:drawing>
           <wp:inline distT="0" distB="0" distL="0" distR="0">
@@ -473,25 +482,7 @@
           <w:rPr>
             <w:rFonts w:ascii="Cambria Math" w:hAnsi="Cambria Math"/>
           </w:rPr>
-          <m:t>compFilter=0.8</m:t>
-        </m:r>
-        <m:r>
-          <m:rPr>
-            <m:sty m:val="p"/>
-          </m:rPr>
-          <w:rPr>
-            <w:rFonts w:ascii="Cambria Math" w:hAnsi="Cambria Math"/>
-          </w:rPr>
-          <m:t>4</m:t>
-        </m:r>
-        <m:r>
-          <m:rPr>
-            <m:sty m:val="p"/>
-          </m:rPr>
-          <w:rPr>
-            <w:rFonts w:ascii="Cambria Math" w:hAnsi="Cambria Math"/>
-          </w:rPr>
-          <m:t>×</m:t>
+          <m:t>compFilter=0.84×</m:t>
         </m:r>
         <m:d>
           <m:dPr>
@@ -537,6 +528,12 @@
               <w:rPr>
                 <w:rFonts w:ascii="Cambria Math" w:hAnsi="Cambria Math"/>
               </w:rPr>
+              <m:t>-gyro</m:t>
+            </m:r>
+            <m:r>
+              <w:rPr>
+                <w:rFonts w:ascii="Cambria Math" w:hAnsi="Cambria Math"/>
+              </w:rPr>
               <m:t>*0.02</m:t>
             </m:r>
             <m:ctrlPr>
@@ -551,19 +548,7 @@
           <w:rPr>
             <w:rFonts w:ascii="Cambria Math" w:hAnsi="Cambria Math"/>
           </w:rPr>
-          <m:t>+</m:t>
-        </m:r>
-        <m:r>
-          <w:rPr>
-            <w:rFonts w:ascii="Cambria Math" w:hAnsi="Cambria Math"/>
-          </w:rPr>
-          <m:t>0.16</m:t>
-        </m:r>
-        <m:r>
-          <w:rPr>
-            <w:rFonts w:ascii="Cambria Math" w:hAnsi="Cambria Math"/>
-          </w:rPr>
-          <m:t xml:space="preserve">×(Acc)  </m:t>
+          <m:t xml:space="preserve">+0.16×(Acc)  </m:t>
         </m:r>
       </m:oMath>
       <w:r>
@@ -577,6 +562,7 @@
       <w:r>
         <w:rPr>
           <w:noProof/>
+          <w:lang w:eastAsia="zh-CN"/>
         </w:rPr>
         <w:drawing>
           <wp:inline distT="0" distB="0" distL="0" distR="0">
@@ -940,25 +926,7 @@
           <w:rPr>
             <w:rFonts w:ascii="Cambria Math" w:hAnsi="Cambria Math"/>
           </w:rPr>
-          <m:t>compFilter=0.</m:t>
-        </m:r>
-        <m:r>
-          <m:rPr>
-            <m:sty m:val="p"/>
-          </m:rPr>
-          <w:rPr>
-            <w:rFonts w:ascii="Cambria Math" w:hAnsi="Cambria Math"/>
-          </w:rPr>
-          <m:t>95</m:t>
-        </m:r>
-        <m:r>
-          <m:rPr>
-            <m:sty m:val="p"/>
-          </m:rPr>
-          <w:rPr>
-            <w:rFonts w:ascii="Cambria Math" w:hAnsi="Cambria Math"/>
-          </w:rPr>
-          <m:t>×</m:t>
+          <m:t>compFilter=0.95×</m:t>
         </m:r>
         <m:d>
           <m:dPr>
@@ -1004,6 +972,12 @@
               <w:rPr>
                 <w:rFonts w:ascii="Cambria Math" w:hAnsi="Cambria Math"/>
               </w:rPr>
+              <m:t>-gyro</m:t>
+            </m:r>
+            <m:r>
+              <w:rPr>
+                <w:rFonts w:ascii="Cambria Math" w:hAnsi="Cambria Math"/>
+              </w:rPr>
               <m:t>*0.02</m:t>
             </m:r>
             <m:ctrlPr>
@@ -1018,19 +992,7 @@
           <w:rPr>
             <w:rFonts w:ascii="Cambria Math" w:hAnsi="Cambria Math"/>
           </w:rPr>
-          <m:t>+</m:t>
-        </m:r>
-        <m:r>
-          <w:rPr>
-            <w:rFonts w:ascii="Cambria Math" w:hAnsi="Cambria Math"/>
-          </w:rPr>
-          <m:t>0.05</m:t>
-        </m:r>
-        <m:r>
-          <w:rPr>
-            <w:rFonts w:ascii="Cambria Math" w:hAnsi="Cambria Math"/>
-          </w:rPr>
-          <m:t xml:space="preserve">×(Acc)  </m:t>
+          <m:t xml:space="preserve">+0.05×(Acc)  </m:t>
         </m:r>
       </m:oMath>
       <w:r>
@@ -1047,6 +1009,7 @@
       <w:r>
         <w:rPr>
           <w:noProof/>
+          <w:lang w:eastAsia="zh-CN"/>
         </w:rPr>
         <w:drawing>
           <wp:inline distT="0" distB="0" distL="0" distR="0">
@@ -1151,6 +1114,7 @@
       <w:r>
         <w:rPr>
           <w:noProof/>
+          <w:lang w:eastAsia="zh-CN"/>
         </w:rPr>
         <w:drawing>
           <wp:inline distT="0" distB="0" distL="0" distR="0">
@@ -1251,8 +1215,6 @@
       <w:r>
         <w:t xml:space="preserve"> := 970</w:t>
       </w:r>
-      <w:bookmarkStart w:id="0" w:name="_GoBack"/>
-      <w:bookmarkEnd w:id="0"/>
     </w:p>
     <w:p>
       <w:pPr>
@@ -1337,25 +1299,7 @@
           <w:rPr>
             <w:rFonts w:ascii="Cambria Math" w:hAnsi="Cambria Math"/>
           </w:rPr>
-          <m:t>compFilter=0.9</m:t>
-        </m:r>
-        <m:r>
-          <m:rPr>
-            <m:sty m:val="p"/>
-          </m:rPr>
-          <w:rPr>
-            <w:rFonts w:ascii="Cambria Math" w:hAnsi="Cambria Math"/>
-          </w:rPr>
-          <m:t>7</m:t>
-        </m:r>
-        <m:r>
-          <m:rPr>
-            <m:sty m:val="p"/>
-          </m:rPr>
-          <w:rPr>
-            <w:rFonts w:ascii="Cambria Math" w:hAnsi="Cambria Math"/>
-          </w:rPr>
-          <m:t>×</m:t>
+          <m:t>compFilter=0.97×</m:t>
         </m:r>
         <m:d>
           <m:dPr>
@@ -1401,6 +1345,12 @@
               <w:rPr>
                 <w:rFonts w:ascii="Cambria Math" w:hAnsi="Cambria Math"/>
               </w:rPr>
+              <m:t>-gyro</m:t>
+            </m:r>
+            <m:r>
+              <w:rPr>
+                <w:rFonts w:ascii="Cambria Math" w:hAnsi="Cambria Math"/>
+              </w:rPr>
               <m:t>*0.02</m:t>
             </m:r>
             <m:ctrlPr>
@@ -1415,19 +1365,7 @@
           <w:rPr>
             <w:rFonts w:ascii="Cambria Math" w:hAnsi="Cambria Math"/>
           </w:rPr>
-          <m:t>+0.0</m:t>
-        </m:r>
-        <m:r>
-          <w:rPr>
-            <w:rFonts w:ascii="Cambria Math" w:hAnsi="Cambria Math"/>
-          </w:rPr>
-          <m:t>3</m:t>
-        </m:r>
-        <m:r>
-          <w:rPr>
-            <w:rFonts w:ascii="Cambria Math" w:hAnsi="Cambria Math"/>
-          </w:rPr>
-          <m:t xml:space="preserve">×(Acc)  </m:t>
+          <m:t xml:space="preserve">+0.03×(Acc)  </m:t>
         </m:r>
       </m:oMath>
       <w:r>
@@ -1452,6 +1390,7 @@
       <w:r>
         <w:rPr>
           <w:noProof/>
+          <w:lang w:eastAsia="zh-CN"/>
         </w:rPr>
         <w:drawing>
           <wp:inline distT="0" distB="0" distL="0" distR="0">
@@ -1536,434 +1475,6 @@
         </w:rPr>
         <w:t>Looks best compFilter…</w:t>
       </w:r>
-    </w:p>
-    <w:p>
-      <w:pPr>
-        <w:tabs>
-          <w:tab w:val="left" w:pos="1087"/>
-        </w:tabs>
-        <w:spacing w:after="0"/>
-        <w:rPr>
-          <w:noProof/>
-        </w:rPr>
-      </w:pPr>
-      <w:r>
-        <w:rPr>
-          <w:noProof/>
-        </w:rPr>
-        <w:t>If I</w:t>
-      </w:r>
-      <w:r>
-        <w:rPr>
-          <w:noProof/>
-        </w:rPr>
-        <w:t xml:space="preserve"> see all 4 compFilter..</w:t>
-      </w:r>
-    </w:p>
-    <w:p>
-      <w:pPr>
-        <w:tabs>
-          <w:tab w:val="left" w:pos="1087"/>
-        </w:tabs>
-        <w:spacing w:after="0"/>
-        <w:rPr>
-          <w:noProof/>
-        </w:rPr>
-      </w:pPr>
-    </w:p>
-    <w:p>
-      <w:pPr>
-        <w:tabs>
-          <w:tab w:val="left" w:pos="1087"/>
-        </w:tabs>
-        <w:spacing w:after="0"/>
-        <w:rPr>
-          <w:noProof/>
-        </w:rPr>
-      </w:pPr>
-    </w:p>
-    <w:p>
-      <w:pPr>
-        <w:tabs>
-          <w:tab w:val="left" w:pos="1087"/>
-        </w:tabs>
-        <w:spacing w:after="0"/>
-        <w:rPr>
-          <w:noProof/>
-        </w:rPr>
-      </w:pPr>
-    </w:p>
-    <w:p>
-      <w:pPr>
-        <w:tabs>
-          <w:tab w:val="left" w:pos="1087"/>
-        </w:tabs>
-        <w:spacing w:after="0"/>
-        <w:rPr>
-          <w:noProof/>
-        </w:rPr>
-      </w:pPr>
-    </w:p>
-    <w:p>
-      <w:pPr>
-        <w:tabs>
-          <w:tab w:val="left" w:pos="1087"/>
-        </w:tabs>
-        <w:spacing w:after="0"/>
-        <w:rPr>
-          <w:noProof/>
-        </w:rPr>
-      </w:pPr>
-    </w:p>
-    <w:p>
-      <w:pPr>
-        <w:tabs>
-          <w:tab w:val="left" w:pos="1087"/>
-        </w:tabs>
-        <w:spacing w:after="0"/>
-        <w:rPr>
-          <w:noProof/>
-        </w:rPr>
-      </w:pPr>
-    </w:p>
-    <w:p>
-      <w:pPr>
-        <w:tabs>
-          <w:tab w:val="left" w:pos="1087"/>
-        </w:tabs>
-        <w:spacing w:after="0"/>
-        <w:rPr>
-          <w:noProof/>
-        </w:rPr>
-      </w:pPr>
-    </w:p>
-    <w:p>
-      <w:pPr>
-        <w:tabs>
-          <w:tab w:val="left" w:pos="1087"/>
-        </w:tabs>
-        <w:spacing w:after="0"/>
-      </w:pPr>
-    </w:p>
-    <w:p>
-      <w:pPr>
-        <w:tabs>
-          <w:tab w:val="left" w:pos="1087"/>
-        </w:tabs>
-        <w:spacing w:after="0"/>
-      </w:pPr>
-    </w:p>
-    <w:p>
-      <w:pPr>
-        <w:tabs>
-          <w:tab w:val="left" w:pos="1087"/>
-        </w:tabs>
-        <w:spacing w:after="0"/>
-      </w:pPr>
-    </w:p>
-    <w:p>
-      <w:pPr>
-        <w:tabs>
-          <w:tab w:val="left" w:pos="1087"/>
-        </w:tabs>
-        <w:spacing w:after="0"/>
-      </w:pPr>
-    </w:p>
-    <w:p>
-      <w:pPr>
-        <w:tabs>
-          <w:tab w:val="left" w:pos="1087"/>
-        </w:tabs>
-        <w:spacing w:after="0"/>
-      </w:pPr>
-    </w:p>
-    <w:p>
-      <w:pPr>
-        <w:tabs>
-          <w:tab w:val="left" w:pos="1087"/>
-        </w:tabs>
-        <w:spacing w:after="0"/>
-      </w:pPr>
-    </w:p>
-    <w:p>
-      <w:pPr>
-        <w:tabs>
-          <w:tab w:val="left" w:pos="1087"/>
-        </w:tabs>
-        <w:spacing w:after="0"/>
-      </w:pPr>
-    </w:p>
-    <w:p>
-      <w:pPr>
-        <w:tabs>
-          <w:tab w:val="left" w:pos="1087"/>
-        </w:tabs>
-        <w:spacing w:after="0"/>
-      </w:pPr>
-    </w:p>
-    <w:p>
-      <w:pPr>
-        <w:tabs>
-          <w:tab w:val="left" w:pos="1087"/>
-        </w:tabs>
-        <w:spacing w:after="0"/>
-      </w:pPr>
-    </w:p>
-    <w:p>
-      <w:pPr>
-        <w:tabs>
-          <w:tab w:val="left" w:pos="1087"/>
-        </w:tabs>
-        <w:spacing w:after="0"/>
-      </w:pPr>
-    </w:p>
-    <w:p>
-      <w:pPr>
-        <w:tabs>
-          <w:tab w:val="left" w:pos="1087"/>
-        </w:tabs>
-        <w:spacing w:after="0"/>
-      </w:pPr>
-    </w:p>
-    <w:p>
-      <w:pPr>
-        <w:tabs>
-          <w:tab w:val="left" w:pos="1087"/>
-        </w:tabs>
-        <w:spacing w:after="0"/>
-      </w:pPr>
-    </w:p>
-    <w:p>
-      <w:pPr>
-        <w:tabs>
-          <w:tab w:val="left" w:pos="1087"/>
-        </w:tabs>
-        <w:spacing w:after="0"/>
-      </w:pPr>
-    </w:p>
-    <w:p>
-      <w:pPr>
-        <w:tabs>
-          <w:tab w:val="left" w:pos="1087"/>
-        </w:tabs>
-        <w:spacing w:after="0"/>
-      </w:pPr>
-    </w:p>
-    <w:p>
-      <w:pPr>
-        <w:tabs>
-          <w:tab w:val="left" w:pos="1087"/>
-        </w:tabs>
-        <w:spacing w:after="0"/>
-      </w:pPr>
-    </w:p>
-    <w:p>
-      <w:pPr>
-        <w:tabs>
-          <w:tab w:val="left" w:pos="1087"/>
-        </w:tabs>
-        <w:spacing w:after="0"/>
-      </w:pPr>
-    </w:p>
-    <w:p>
-      <w:pPr>
-        <w:tabs>
-          <w:tab w:val="left" w:pos="1087"/>
-        </w:tabs>
-        <w:spacing w:after="0"/>
-      </w:pPr>
-    </w:p>
-    <w:p>
-      <w:pPr>
-        <w:tabs>
-          <w:tab w:val="left" w:pos="1087"/>
-        </w:tabs>
-        <w:spacing w:after="0"/>
-      </w:pPr>
-    </w:p>
-    <w:p>
-      <w:pPr>
-        <w:tabs>
-          <w:tab w:val="left" w:pos="1087"/>
-        </w:tabs>
-        <w:spacing w:after="0"/>
-      </w:pPr>
-    </w:p>
-    <w:p>
-      <w:pPr>
-        <w:tabs>
-          <w:tab w:val="left" w:pos="1087"/>
-        </w:tabs>
-        <w:spacing w:after="0"/>
-      </w:pPr>
-    </w:p>
-    <w:p>
-      <w:pPr>
-        <w:tabs>
-          <w:tab w:val="left" w:pos="1087"/>
-        </w:tabs>
-        <w:spacing w:after="0"/>
-      </w:pPr>
-    </w:p>
-    <w:p>
-      <w:pPr>
-        <w:tabs>
-          <w:tab w:val="left" w:pos="1087"/>
-        </w:tabs>
-        <w:spacing w:after="0"/>
-      </w:pPr>
-    </w:p>
-    <w:p>
-      <w:pPr>
-        <w:tabs>
-          <w:tab w:val="left" w:pos="1087"/>
-        </w:tabs>
-        <w:spacing w:after="0"/>
-      </w:pPr>
-    </w:p>
-    <w:p>
-      <w:pPr>
-        <w:tabs>
-          <w:tab w:val="left" w:pos="1087"/>
-        </w:tabs>
-        <w:spacing w:after="0"/>
-      </w:pPr>
-    </w:p>
-    <w:p>
-      <w:pPr>
-        <w:tabs>
-          <w:tab w:val="left" w:pos="1087"/>
-        </w:tabs>
-        <w:spacing w:after="0"/>
-      </w:pPr>
-    </w:p>
-    <w:p>
-      <w:pPr>
-        <w:tabs>
-          <w:tab w:val="left" w:pos="1087"/>
-        </w:tabs>
-        <w:spacing w:after="0"/>
-      </w:pPr>
-    </w:p>
-    <w:p>
-      <w:pPr>
-        <w:tabs>
-          <w:tab w:val="left" w:pos="1087"/>
-        </w:tabs>
-        <w:spacing w:after="0"/>
-      </w:pPr>
-    </w:p>
-    <w:p>
-      <w:pPr>
-        <w:tabs>
-          <w:tab w:val="left" w:pos="1087"/>
-        </w:tabs>
-        <w:spacing w:after="0"/>
-      </w:pPr>
-    </w:p>
-    <w:p>
-      <w:pPr>
-        <w:tabs>
-          <w:tab w:val="left" w:pos="1087"/>
-        </w:tabs>
-        <w:spacing w:after="0"/>
-      </w:pPr>
-    </w:p>
-    <w:p>
-      <w:pPr>
-        <w:tabs>
-          <w:tab w:val="left" w:pos="1087"/>
-        </w:tabs>
-        <w:spacing w:after="0"/>
-      </w:pPr>
-    </w:p>
-    <w:p>
-      <w:pPr>
-        <w:tabs>
-          <w:tab w:val="left" w:pos="1087"/>
-        </w:tabs>
-        <w:spacing w:after="0"/>
-      </w:pPr>
-    </w:p>
-    <w:p>
-      <w:pPr>
-        <w:tabs>
-          <w:tab w:val="left" w:pos="1087"/>
-        </w:tabs>
-        <w:spacing w:after="0"/>
-      </w:pPr>
-    </w:p>
-    <w:p>
-      <w:pPr>
-        <w:tabs>
-          <w:tab w:val="left" w:pos="1087"/>
-        </w:tabs>
-        <w:spacing w:after="0"/>
-      </w:pPr>
-    </w:p>
-    <w:p>
-      <w:pPr>
-        <w:tabs>
-          <w:tab w:val="left" w:pos="1087"/>
-        </w:tabs>
-        <w:spacing w:after="0"/>
-      </w:pPr>
-    </w:p>
-    <w:p>
-      <w:pPr>
-        <w:tabs>
-          <w:tab w:val="left" w:pos="1087"/>
-        </w:tabs>
-        <w:spacing w:after="0"/>
-      </w:pPr>
-    </w:p>
-    <w:p>
-      <w:pPr>
-        <w:tabs>
-          <w:tab w:val="left" w:pos="1087"/>
-        </w:tabs>
-        <w:spacing w:after="0"/>
-      </w:pPr>
-    </w:p>
-    <w:p>
-      <w:pPr>
-        <w:tabs>
-          <w:tab w:val="left" w:pos="1087"/>
-        </w:tabs>
-        <w:spacing w:after="0"/>
-      </w:pPr>
-    </w:p>
-    <w:p>
-      <w:pPr>
-        <w:tabs>
-          <w:tab w:val="left" w:pos="1087"/>
-        </w:tabs>
-        <w:spacing w:after="0"/>
-      </w:pPr>
-    </w:p>
-    <w:p>
-      <w:pPr>
-        <w:tabs>
-          <w:tab w:val="left" w:pos="1087"/>
-        </w:tabs>
-        <w:spacing w:after="0"/>
-      </w:pPr>
-    </w:p>
-    <w:p>
-      <w:pPr>
-        <w:tabs>
-          <w:tab w:val="left" w:pos="1087"/>
-        </w:tabs>
-        <w:spacing w:after="0"/>
-      </w:pPr>
-    </w:p>
-    <w:p>
-      <w:pPr>
-        <w:tabs>
-          <w:tab w:val="left" w:pos="1087"/>
-        </w:tabs>
-        <w:spacing w:after="0"/>
-      </w:pPr>
     </w:p>
     <w:sectPr>
       <w:pgSz w:w="12240" w:h="15840"/>
